--- a/22. Requisitos do Sistema (SSS).docx
+++ b/22. Requisitos do Sistema (SSS).docx
@@ -75,7 +75,25 @@
           <w:sz w:val="24"/>
           <w:szCs w:val="24"/>
         </w:rPr>
-        <w:t>O Sistema DEVE permitir que o atendente armazene as informações do Cliente para futuras transações;</w:t>
+        <w:t>O Sistema DEVE permitir que o atendente armazene as informações do Client</w:t>
+      </w:r>
+      <w:r>
+        <w:rPr>
+          <w:rFonts w:ascii="Times New Roman" w:hAnsi="Times New Roman" w:cs="Times New Roman"/>
+          <w:color w:val="000000" w:themeColor="text1"/>
+          <w:sz w:val="24"/>
+          <w:szCs w:val="24"/>
+        </w:rPr>
+        <w:t>e</w:t>
+      </w:r>
+      <w:r>
+        <w:rPr>
+          <w:rFonts w:ascii="Times New Roman" w:hAnsi="Times New Roman" w:cs="Times New Roman"/>
+          <w:color w:val="000000" w:themeColor="text1"/>
+          <w:sz w:val="24"/>
+          <w:szCs w:val="24"/>
+        </w:rPr>
+        <w:t>;</w:t>
       </w:r>
     </w:p>
     <w:p>
@@ -116,20 +134,12 @@
           <w:sz w:val="24"/>
           <w:szCs w:val="24"/>
         </w:rPr>
-        <w:t xml:space="preserve">      </w:t>
+        <w:t xml:space="preserve">      O Sistema DEVE permitir que o atendente verifique a disponibilidade de todos os produtos;</w:t>
       </w:r>
-      <w:r>
-        <w:rPr>
-          <w:rFonts w:ascii="Times New Roman" w:hAnsi="Times New Roman" w:cs="Times New Roman"/>
-          <w:color w:val="000000" w:themeColor="text1"/>
-          <w:sz w:val="24"/>
-          <w:szCs w:val="24"/>
-        </w:rPr>
-        <w:t>O Sistema DEVE permitir que o Cliente verifique a disponibilidade dos produtos;</w:t>
-      </w:r>
-    </w:p>
-    <w:p>
-      <w:pPr>
+    </w:p>
+    <w:p>
+      <w:pPr>
+        <w:pStyle w:val="PargrafodaLista"/>
         <w:spacing w:after="0"/>
         <w:ind w:left="340"/>
         <w:jc w:val="both"/>
@@ -165,49 +175,13 @@
           <w:sz w:val="24"/>
           <w:szCs w:val="24"/>
         </w:rPr>
-        <w:t xml:space="preserve">      </w:t>
+        <w:t xml:space="preserve">      O Sistema DEVE ser capaz de gerar boletos para orçamentos especificados;</w:t>
       </w:r>
-      <w:r>
-        <w:rPr>
-          <w:rFonts w:ascii="Times New Roman" w:hAnsi="Times New Roman" w:cs="Times New Roman"/>
-          <w:color w:val="000000" w:themeColor="text1"/>
-          <w:sz w:val="24"/>
-          <w:szCs w:val="24"/>
-        </w:rPr>
-        <w:t xml:space="preserve">O Sistema, </w:t>
-      </w:r>
-      <w:r>
-        <w:rPr>
-          <w:rFonts w:ascii="Times New Roman" w:hAnsi="Times New Roman" w:cs="Times New Roman"/>
-          <w:color w:val="000000" w:themeColor="text1"/>
-          <w:sz w:val="24"/>
-          <w:szCs w:val="24"/>
-        </w:rPr>
-        <w:t>ao final do cálculo do orçamento</w:t>
-      </w:r>
-      <w:r>
-        <w:rPr>
-          <w:rFonts w:ascii="Times New Roman" w:hAnsi="Times New Roman" w:cs="Times New Roman"/>
-          <w:color w:val="000000" w:themeColor="text1"/>
-          <w:sz w:val="24"/>
-          <w:szCs w:val="24"/>
-        </w:rPr>
-        <w:t>, DEVE gerar um boleto</w:t>
-      </w:r>
-      <w:r>
-        <w:rPr>
-          <w:rFonts w:ascii="Times New Roman" w:hAnsi="Times New Roman" w:cs="Times New Roman"/>
-          <w:color w:val="000000" w:themeColor="text1"/>
-          <w:sz w:val="24"/>
-          <w:szCs w:val="24"/>
-        </w:rPr>
-        <w:t xml:space="preserve"> para o pagamento;</w:t>
-      </w:r>
-    </w:p>
-    <w:p>
-      <w:pPr>
-        <w:pStyle w:val="PargrafodaLista"/>
-        <w:ind w:left="340"/>
+    </w:p>
+    <w:p>
+      <w:pPr>
+        <w:spacing w:after="0"/>
+        <w:jc w:val="both"/>
         <w:rPr>
           <w:rFonts w:ascii="Times New Roman" w:hAnsi="Times New Roman" w:cs="Times New Roman"/>
           <w:color w:val="000000" w:themeColor="text1"/>
@@ -240,30 +214,13 @@
           <w:sz w:val="24"/>
           <w:szCs w:val="24"/>
         </w:rPr>
-        <w:t xml:space="preserve">      </w:t>
+        <w:t xml:space="preserve">      O Sistema, ao receber do extrato de pagamento, DEVE informar o atendente do recebimento;</w:t>
       </w:r>
-      <w:r>
-        <w:rPr>
-          <w:rFonts w:ascii="Times New Roman" w:hAnsi="Times New Roman" w:cs="Times New Roman"/>
-          <w:color w:val="000000" w:themeColor="text1"/>
-          <w:sz w:val="24"/>
-          <w:szCs w:val="24"/>
-        </w:rPr>
-        <w:t xml:space="preserve">O Sistema, ao recebimento do extrato de pagamento do boleto, DEVE </w:t>
-      </w:r>
-      <w:r>
-        <w:rPr>
-          <w:rFonts w:ascii="Times New Roman" w:hAnsi="Times New Roman" w:cs="Times New Roman"/>
-          <w:color w:val="000000" w:themeColor="text1"/>
-          <w:sz w:val="24"/>
-          <w:szCs w:val="24"/>
-        </w:rPr>
-        <w:t>informar a confirmação do pagamento ao atendente;</w:t>
-      </w:r>
-    </w:p>
-    <w:p>
-      <w:pPr>
-        <w:pStyle w:val="PargrafodaLista"/>
+    </w:p>
+    <w:p>
+      <w:pPr>
+        <w:spacing w:after="0"/>
+        <w:jc w:val="both"/>
         <w:rPr>
           <w:rFonts w:ascii="Times New Roman" w:hAnsi="Times New Roman" w:cs="Times New Roman"/>
           <w:color w:val="000000" w:themeColor="text1"/>
@@ -296,7 +253,7 @@
           <w:sz w:val="24"/>
           <w:szCs w:val="24"/>
         </w:rPr>
-        <w:t xml:space="preserve">      </w:t>
+        <w:t xml:space="preserve">      O Sistema DEVE permitir que o atendente envie notificações para o Cliente com os status do </w:t>
       </w:r>
       <w:r>
         <w:rPr>
@@ -305,12 +262,13 @@
           <w:sz w:val="24"/>
           <w:szCs w:val="24"/>
         </w:rPr>
-        <w:t>O Sistema DEVE, caso o boleto não seja pago, alertar o cliente do possível cancelamento de seu pedido;</w:t>
+        <w:t>pedido;</w:t>
       </w:r>
     </w:p>
     <w:p>
       <w:pPr>
-        <w:pStyle w:val="PargrafodaLista"/>
+        <w:spacing w:after="0"/>
+        <w:jc w:val="both"/>
         <w:rPr>
           <w:rFonts w:ascii="Times New Roman" w:hAnsi="Times New Roman" w:cs="Times New Roman"/>
           <w:color w:val="000000" w:themeColor="text1"/>
@@ -352,57 +310,13 @@
           <w:sz w:val="24"/>
           <w:szCs w:val="24"/>
         </w:rPr>
-        <w:t xml:space="preserve">O Sistema DEVE informar </w:t>
+        <w:t>O Sistema, ao receber uma reclamação de pedido não entregue, DEVE permitir que o atendente verifique se a transportadora já coletou os produtos;</w:t>
       </w:r>
-      <w:r>
-        <w:rPr>
-          <w:rFonts w:ascii="Times New Roman" w:hAnsi="Times New Roman" w:cs="Times New Roman"/>
-          <w:color w:val="000000" w:themeColor="text1"/>
-          <w:sz w:val="24"/>
-          <w:szCs w:val="24"/>
-        </w:rPr>
-        <w:t>o</w:t>
-      </w:r>
-      <w:r>
-        <w:rPr>
-          <w:rFonts w:ascii="Times New Roman" w:hAnsi="Times New Roman" w:cs="Times New Roman"/>
-          <w:color w:val="000000" w:themeColor="text1"/>
-          <w:sz w:val="24"/>
-          <w:szCs w:val="24"/>
-        </w:rPr>
-        <w:t xml:space="preserve"> código</w:t>
-      </w:r>
-      <w:r>
-        <w:rPr>
-          <w:rFonts w:ascii="Times New Roman" w:hAnsi="Times New Roman" w:cs="Times New Roman"/>
-          <w:color w:val="000000" w:themeColor="text1"/>
-          <w:sz w:val="24"/>
-          <w:szCs w:val="24"/>
-        </w:rPr>
-        <w:t xml:space="preserve"> de rastreio do produto ao Cliente após </w:t>
-      </w:r>
-      <w:r>
-        <w:rPr>
-          <w:rFonts w:ascii="Times New Roman" w:hAnsi="Times New Roman" w:cs="Times New Roman"/>
-          <w:color w:val="000000" w:themeColor="text1"/>
-          <w:sz w:val="24"/>
-          <w:szCs w:val="24"/>
-        </w:rPr>
-        <w:t>o envio à Transportadora</w:t>
-      </w:r>
-      <w:r>
-        <w:rPr>
-          <w:rFonts w:ascii="Times New Roman" w:hAnsi="Times New Roman" w:cs="Times New Roman"/>
-          <w:color w:val="000000" w:themeColor="text1"/>
-          <w:sz w:val="24"/>
-          <w:szCs w:val="24"/>
-        </w:rPr>
-        <w:t>;</w:t>
-      </w:r>
-    </w:p>
-    <w:p>
-      <w:pPr>
-        <w:pStyle w:val="PargrafodaLista"/>
+    </w:p>
+    <w:p>
+      <w:pPr>
+        <w:spacing w:after="0"/>
+        <w:jc w:val="both"/>
         <w:rPr>
           <w:rFonts w:ascii="Times New Roman" w:hAnsi="Times New Roman" w:cs="Times New Roman"/>
           <w:color w:val="000000" w:themeColor="text1"/>
@@ -444,12 +358,31 @@
           <w:sz w:val="24"/>
           <w:szCs w:val="24"/>
         </w:rPr>
-        <w:t>O Sistema DEVE permitir que o Cliente cancele o seu pedido manualmente antes do pagamento ser confirmado;</w:t>
+        <w:t>O Sistema, após receber uma solicitação de troca, DEVE permitir que o atendente obtenha</w:t>
       </w:r>
-    </w:p>
-    <w:p>
-      <w:pPr>
-        <w:pStyle w:val="PargrafodaLista"/>
+      <w:r>
+        <w:rPr>
+          <w:rFonts w:ascii="Times New Roman" w:hAnsi="Times New Roman" w:cs="Times New Roman"/>
+          <w:color w:val="000000" w:themeColor="text1"/>
+          <w:sz w:val="24"/>
+          <w:szCs w:val="24"/>
+        </w:rPr>
+        <w:t xml:space="preserve"> todos</w:t>
+      </w:r>
+      <w:r>
+        <w:rPr>
+          <w:rFonts w:ascii="Times New Roman" w:hAnsi="Times New Roman" w:cs="Times New Roman"/>
+          <w:color w:val="000000" w:themeColor="text1"/>
+          <w:sz w:val="24"/>
+          <w:szCs w:val="24"/>
+        </w:rPr>
+        <w:t xml:space="preserve"> os dados do Cliente e de seu Pedido;</w:t>
+      </w:r>
+    </w:p>
+    <w:p>
+      <w:pPr>
+        <w:spacing w:after="0"/>
+        <w:jc w:val="both"/>
         <w:rPr>
           <w:rFonts w:ascii="Times New Roman" w:hAnsi="Times New Roman" w:cs="Times New Roman"/>
           <w:color w:val="000000" w:themeColor="text1"/>
@@ -482,8 +415,20 @@
           <w:sz w:val="24"/>
           <w:szCs w:val="24"/>
         </w:rPr>
-        <w:t xml:space="preserve">      </w:t>
+        <w:t xml:space="preserve">      O Sistema DEVE permitir que o atendente armazene o estado das peças analisadas pelo mecânico em uma solicitação de troca.</w:t>
       </w:r>
+    </w:p>
+    <w:p>
+      <w:pPr>
+        <w:spacing w:after="0"/>
+        <w:jc w:val="both"/>
+        <w:rPr>
+          <w:rFonts w:ascii="Times New Roman" w:hAnsi="Times New Roman" w:cs="Times New Roman"/>
+          <w:color w:val="000000" w:themeColor="text1"/>
+          <w:sz w:val="24"/>
+          <w:szCs w:val="24"/>
+        </w:rPr>
+      </w:pPr>
       <w:r>
         <w:rPr>
           <w:rFonts w:ascii="Times New Roman" w:hAnsi="Times New Roman" w:cs="Times New Roman"/>
@@ -491,305 +436,7 @@
           <w:sz w:val="24"/>
           <w:szCs w:val="24"/>
         </w:rPr>
-        <w:t>Após a confirmação do pagamento, o Sistema DEVE emitir uma multa ao Cliente caso o pedido seja cancelado manualmente;</w:t>
-      </w:r>
-    </w:p>
-    <w:p>
-      <w:pPr>
-        <w:pStyle w:val="PargrafodaLista"/>
-        <w:rPr>
-          <w:rFonts w:ascii="Times New Roman" w:hAnsi="Times New Roman" w:cs="Times New Roman"/>
-          <w:color w:val="000000" w:themeColor="text1"/>
-          <w:sz w:val="24"/>
-          <w:szCs w:val="24"/>
-        </w:rPr>
-      </w:pPr>
-    </w:p>
-    <w:p>
-      <w:pPr>
-        <w:pStyle w:val="PargrafodaLista"/>
-        <w:numPr>
-          <w:ilvl w:val="0"/>
-          <w:numId w:val="7"/>
-        </w:numPr>
-        <w:spacing w:after="0"/>
-        <w:ind w:left="340"/>
-        <w:jc w:val="both"/>
-        <w:rPr>
-          <w:rFonts w:ascii="Times New Roman" w:hAnsi="Times New Roman" w:cs="Times New Roman"/>
-          <w:color w:val="000000" w:themeColor="text1"/>
-          <w:sz w:val="24"/>
-          <w:szCs w:val="24"/>
-        </w:rPr>
-      </w:pPr>
-      <w:r>
-        <w:rPr>
-          <w:rFonts w:ascii="Times New Roman" w:hAnsi="Times New Roman" w:cs="Times New Roman"/>
-          <w:color w:val="000000" w:themeColor="text1"/>
-          <w:sz w:val="24"/>
-          <w:szCs w:val="24"/>
-        </w:rPr>
-        <w:t xml:space="preserve">      </w:t>
-      </w:r>
-      <w:r>
-        <w:rPr>
-          <w:rFonts w:ascii="Times New Roman" w:hAnsi="Times New Roman" w:cs="Times New Roman"/>
-          <w:color w:val="000000" w:themeColor="text1"/>
-          <w:sz w:val="24"/>
-          <w:szCs w:val="24"/>
-        </w:rPr>
-        <w:t>O Sistema DEVE</w:t>
-      </w:r>
-      <w:r>
-        <w:rPr>
-          <w:rFonts w:ascii="Times New Roman" w:hAnsi="Times New Roman" w:cs="Times New Roman"/>
-          <w:color w:val="000000" w:themeColor="text1"/>
-          <w:sz w:val="24"/>
-          <w:szCs w:val="24"/>
-        </w:rPr>
-        <w:t xml:space="preserve">, </w:t>
-      </w:r>
-      <w:r>
-        <w:rPr>
-          <w:rFonts w:ascii="Times New Roman" w:hAnsi="Times New Roman" w:cs="Times New Roman"/>
-          <w:color w:val="000000" w:themeColor="text1"/>
-          <w:sz w:val="24"/>
-          <w:szCs w:val="24"/>
-        </w:rPr>
-        <w:t>ao ser acionado pelo Analista de Vendas, informá-lo sobre o meio de contato preferencial do Cliente para o envio de notificações;</w:t>
-      </w:r>
-    </w:p>
-    <w:p>
-      <w:pPr>
-        <w:pStyle w:val="PargrafodaLista"/>
-        <w:rPr>
-          <w:rFonts w:ascii="Times New Roman" w:hAnsi="Times New Roman" w:cs="Times New Roman"/>
-          <w:color w:val="000000" w:themeColor="text1"/>
-          <w:sz w:val="24"/>
-          <w:szCs w:val="24"/>
-        </w:rPr>
-      </w:pPr>
-    </w:p>
-    <w:p>
-      <w:pPr>
-        <w:pStyle w:val="PargrafodaLista"/>
-        <w:numPr>
-          <w:ilvl w:val="0"/>
-          <w:numId w:val="7"/>
-        </w:numPr>
-        <w:spacing w:after="0"/>
-        <w:ind w:left="340"/>
-        <w:jc w:val="both"/>
-        <w:rPr>
-          <w:rFonts w:ascii="Times New Roman" w:hAnsi="Times New Roman" w:cs="Times New Roman"/>
-          <w:color w:val="000000" w:themeColor="text1"/>
-          <w:sz w:val="24"/>
-          <w:szCs w:val="24"/>
-        </w:rPr>
-      </w:pPr>
-      <w:r>
-        <w:rPr>
-          <w:rFonts w:ascii="Times New Roman" w:hAnsi="Times New Roman" w:cs="Times New Roman"/>
-          <w:color w:val="000000" w:themeColor="text1"/>
-          <w:sz w:val="24"/>
-          <w:szCs w:val="24"/>
-        </w:rPr>
-        <w:t>O Sistema, ao receber uma reclamação de pedido não entregue, DEVE permitir que o atendente verifique se a transportadora já coletou os produtos;</w:t>
-      </w:r>
-    </w:p>
-    <w:p>
-      <w:pPr>
-        <w:pStyle w:val="PargrafodaLista"/>
-        <w:rPr>
-          <w:rFonts w:ascii="Times New Roman" w:hAnsi="Times New Roman" w:cs="Times New Roman"/>
-          <w:color w:val="000000" w:themeColor="text1"/>
-          <w:sz w:val="24"/>
-          <w:szCs w:val="24"/>
-        </w:rPr>
-      </w:pPr>
-    </w:p>
-    <w:p>
-      <w:pPr>
-        <w:pStyle w:val="PargrafodaLista"/>
-        <w:numPr>
-          <w:ilvl w:val="0"/>
-          <w:numId w:val="7"/>
-        </w:numPr>
-        <w:spacing w:after="0"/>
-        <w:ind w:left="340"/>
-        <w:jc w:val="both"/>
-        <w:rPr>
-          <w:rFonts w:ascii="Times New Roman" w:hAnsi="Times New Roman" w:cs="Times New Roman"/>
-          <w:color w:val="000000" w:themeColor="text1"/>
-          <w:sz w:val="24"/>
-          <w:szCs w:val="24"/>
-        </w:rPr>
-      </w:pPr>
-      <w:r>
-        <w:rPr>
-          <w:rFonts w:ascii="Times New Roman" w:hAnsi="Times New Roman" w:cs="Times New Roman"/>
-          <w:color w:val="000000" w:themeColor="text1"/>
-          <w:sz w:val="24"/>
-          <w:szCs w:val="24"/>
-        </w:rPr>
-        <w:t>O Sistema</w:t>
-      </w:r>
-      <w:r>
-        <w:rPr>
-          <w:rFonts w:ascii="Times New Roman" w:hAnsi="Times New Roman" w:cs="Times New Roman"/>
-          <w:color w:val="000000" w:themeColor="text1"/>
-          <w:sz w:val="24"/>
-          <w:szCs w:val="24"/>
-        </w:rPr>
-        <w:t>, após receber uma solicitação de troca,</w:t>
-      </w:r>
-      <w:r>
-        <w:rPr>
-          <w:rFonts w:ascii="Times New Roman" w:hAnsi="Times New Roman" w:cs="Times New Roman"/>
-          <w:color w:val="000000" w:themeColor="text1"/>
-          <w:sz w:val="24"/>
-          <w:szCs w:val="24"/>
-        </w:rPr>
         <w:t xml:space="preserve"> </w:t>
-      </w:r>
-      <w:r>
-        <w:rPr>
-          <w:rFonts w:ascii="Times New Roman" w:hAnsi="Times New Roman" w:cs="Times New Roman"/>
-          <w:color w:val="000000" w:themeColor="text1"/>
-          <w:sz w:val="24"/>
-          <w:szCs w:val="24"/>
-        </w:rPr>
-        <w:t xml:space="preserve">DEVE </w:t>
-      </w:r>
-      <w:r>
-        <w:rPr>
-          <w:rFonts w:ascii="Times New Roman" w:hAnsi="Times New Roman" w:cs="Times New Roman"/>
-          <w:color w:val="000000" w:themeColor="text1"/>
-          <w:sz w:val="24"/>
-          <w:szCs w:val="24"/>
-        </w:rPr>
-        <w:t>permitir que o</w:t>
-      </w:r>
-      <w:r>
-        <w:rPr>
-          <w:rFonts w:ascii="Times New Roman" w:hAnsi="Times New Roman" w:cs="Times New Roman"/>
-          <w:color w:val="000000" w:themeColor="text1"/>
-          <w:sz w:val="24"/>
-          <w:szCs w:val="24"/>
-        </w:rPr>
-        <w:t xml:space="preserve"> atendente obtenha os dados do Cliente e de seu Pedido;</w:t>
-      </w:r>
-    </w:p>
-    <w:p>
-      <w:pPr>
-        <w:pStyle w:val="PargrafodaLista"/>
-        <w:rPr>
-          <w:rFonts w:ascii="Times New Roman" w:hAnsi="Times New Roman" w:cs="Times New Roman"/>
-          <w:color w:val="000000" w:themeColor="text1"/>
-          <w:sz w:val="24"/>
-          <w:szCs w:val="24"/>
-        </w:rPr>
-      </w:pPr>
-    </w:p>
-    <w:p>
-      <w:pPr>
-        <w:pStyle w:val="PargrafodaLista"/>
-        <w:numPr>
-          <w:ilvl w:val="0"/>
-          <w:numId w:val="7"/>
-        </w:numPr>
-        <w:spacing w:after="0"/>
-        <w:ind w:left="340"/>
-        <w:jc w:val="both"/>
-        <w:rPr>
-          <w:rFonts w:ascii="Times New Roman" w:hAnsi="Times New Roman" w:cs="Times New Roman"/>
-          <w:color w:val="000000" w:themeColor="text1"/>
-          <w:sz w:val="24"/>
-          <w:szCs w:val="24"/>
-        </w:rPr>
-      </w:pPr>
-      <w:r>
-        <w:rPr>
-          <w:rFonts w:ascii="Times New Roman" w:hAnsi="Times New Roman" w:cs="Times New Roman"/>
-          <w:color w:val="000000" w:themeColor="text1"/>
-          <w:sz w:val="24"/>
-          <w:szCs w:val="24"/>
-        </w:rPr>
-        <w:t>O Sistema DEVE</w:t>
-      </w:r>
-      <w:r>
-        <w:rPr>
-          <w:rFonts w:ascii="Times New Roman" w:hAnsi="Times New Roman" w:cs="Times New Roman"/>
-          <w:color w:val="000000" w:themeColor="text1"/>
-          <w:sz w:val="24"/>
-          <w:szCs w:val="24"/>
-        </w:rPr>
-        <w:t xml:space="preserve"> permitir que o Mecânico armazene o estado </w:t>
-      </w:r>
-      <w:r>
-        <w:rPr>
-          <w:rFonts w:ascii="Times New Roman" w:hAnsi="Times New Roman" w:cs="Times New Roman"/>
-          <w:color w:val="000000" w:themeColor="text1"/>
-          <w:sz w:val="24"/>
-          <w:szCs w:val="24"/>
-        </w:rPr>
-        <w:t>das peças analisadas</w:t>
-      </w:r>
-      <w:r>
-        <w:rPr>
-          <w:rFonts w:ascii="Times New Roman" w:hAnsi="Times New Roman" w:cs="Times New Roman"/>
-          <w:color w:val="000000" w:themeColor="text1"/>
-          <w:sz w:val="24"/>
-          <w:szCs w:val="24"/>
-        </w:rPr>
-        <w:t>;</w:t>
-      </w:r>
-    </w:p>
-    <w:p>
-      <w:pPr>
-        <w:pStyle w:val="PargrafodaLista"/>
-        <w:rPr>
-          <w:rFonts w:ascii="Times New Roman" w:hAnsi="Times New Roman" w:cs="Times New Roman"/>
-          <w:color w:val="000000" w:themeColor="text1"/>
-          <w:sz w:val="24"/>
-          <w:szCs w:val="24"/>
-        </w:rPr>
-      </w:pPr>
-    </w:p>
-    <w:p>
-      <w:pPr>
-        <w:pStyle w:val="PargrafodaLista"/>
-        <w:numPr>
-          <w:ilvl w:val="0"/>
-          <w:numId w:val="7"/>
-        </w:numPr>
-        <w:spacing w:after="0"/>
-        <w:ind w:left="340"/>
-        <w:jc w:val="both"/>
-        <w:rPr>
-          <w:rFonts w:ascii="Times New Roman" w:hAnsi="Times New Roman" w:cs="Times New Roman"/>
-          <w:color w:val="000000" w:themeColor="text1"/>
-          <w:sz w:val="24"/>
-          <w:szCs w:val="24"/>
-        </w:rPr>
-      </w:pPr>
-      <w:r>
-        <w:rPr>
-          <w:rFonts w:ascii="Times New Roman" w:hAnsi="Times New Roman" w:cs="Times New Roman"/>
-          <w:color w:val="000000" w:themeColor="text1"/>
-          <w:sz w:val="24"/>
-          <w:szCs w:val="24"/>
-        </w:rPr>
-        <w:t xml:space="preserve">O Sistema DEVE </w:t>
-      </w:r>
-      <w:r>
-        <w:rPr>
-          <w:rFonts w:ascii="Times New Roman" w:hAnsi="Times New Roman" w:cs="Times New Roman"/>
-          <w:color w:val="000000" w:themeColor="text1"/>
-          <w:sz w:val="24"/>
-          <w:szCs w:val="24"/>
-        </w:rPr>
-        <w:t xml:space="preserve">permitir que o Balconista receba informações dos produtos a serem enviados. </w:t>
       </w:r>
     </w:p>
     <w:p>

--- a/22. Requisitos do Sistema (SSS).docx
+++ b/22. Requisitos do Sistema (SSS).docx
@@ -75,25 +75,7 @@
           <w:sz w:val="24"/>
           <w:szCs w:val="24"/>
         </w:rPr>
-        <w:t>O Sistema DEVE permitir que o atendente armazene as informações do Client</w:t>
-      </w:r>
-      <w:r>
-        <w:rPr>
-          <w:rFonts w:ascii="Times New Roman" w:hAnsi="Times New Roman" w:cs="Times New Roman"/>
-          <w:color w:val="000000" w:themeColor="text1"/>
-          <w:sz w:val="24"/>
-          <w:szCs w:val="24"/>
-        </w:rPr>
-        <w:t>e</w:t>
-      </w:r>
-      <w:r>
-        <w:rPr>
-          <w:rFonts w:ascii="Times New Roman" w:hAnsi="Times New Roman" w:cs="Times New Roman"/>
-          <w:color w:val="000000" w:themeColor="text1"/>
-          <w:sz w:val="24"/>
-          <w:szCs w:val="24"/>
-        </w:rPr>
-        <w:t>;</w:t>
+        <w:t>O Sistema DEVE permitir que o atendente envie notificações para o Cliente com os status dos pedidos;</w:t>
       </w:r>
     </w:p>
     <w:p>
@@ -134,7 +116,25 @@
           <w:sz w:val="24"/>
           <w:szCs w:val="24"/>
         </w:rPr>
-        <w:t xml:space="preserve">      O Sistema DEVE permitir que o atendente verifique a disponibilidade de todos os produtos;</w:t>
+        <w:t xml:space="preserve">      O Sistema DEVE permitir que o atendente verifique todos os Clientes já cadastrados (</w:t>
+      </w:r>
+      <w:r>
+        <w:rPr>
+          <w:rFonts w:ascii="Times New Roman" w:hAnsi="Times New Roman" w:cs="Times New Roman"/>
+          <w:color w:val="4472C4" w:themeColor="accent1"/>
+          <w:sz w:val="24"/>
+          <w:szCs w:val="24"/>
+        </w:rPr>
+        <w:t>Origem: Receber solicitação</w:t>
+      </w:r>
+      <w:r>
+        <w:rPr>
+          <w:rFonts w:ascii="Times New Roman" w:hAnsi="Times New Roman" w:cs="Times New Roman"/>
+          <w:color w:val="000000" w:themeColor="text1"/>
+          <w:sz w:val="24"/>
+          <w:szCs w:val="24"/>
+        </w:rPr>
+        <w:t>);</w:t>
       </w:r>
     </w:p>
     <w:p>
@@ -175,12 +175,77 @@
           <w:sz w:val="24"/>
           <w:szCs w:val="24"/>
         </w:rPr>
-        <w:t xml:space="preserve">      O Sistema DEVE ser capaz de gerar boletos para orçamentos especificados;</w:t>
-      </w:r>
-    </w:p>
-    <w:p>
-      <w:pPr>
+        <w:t xml:space="preserve">      </w:t>
+      </w:r>
+      <w:r>
+        <w:rPr>
+          <w:rFonts w:ascii="Times New Roman" w:hAnsi="Times New Roman" w:cs="Times New Roman"/>
+          <w:color w:val="000000" w:themeColor="text1"/>
+          <w:sz w:val="24"/>
+          <w:szCs w:val="24"/>
+        </w:rPr>
+        <w:t>O Sistema DEVE permitir que o atendente armazene as informações do Client</w:t>
+      </w:r>
+      <w:r>
+        <w:rPr>
+          <w:rFonts w:ascii="Times New Roman" w:hAnsi="Times New Roman" w:cs="Times New Roman"/>
+          <w:color w:val="000000" w:themeColor="text1"/>
+          <w:sz w:val="24"/>
+          <w:szCs w:val="24"/>
+        </w:rPr>
+        <w:t>e</w:t>
+      </w:r>
+      <w:r>
+        <w:rPr>
+          <w:rFonts w:ascii="Times New Roman" w:hAnsi="Times New Roman" w:cs="Times New Roman"/>
+          <w:color w:val="000000" w:themeColor="text1"/>
+          <w:sz w:val="24"/>
+          <w:szCs w:val="24"/>
+        </w:rPr>
+        <w:t xml:space="preserve"> (</w:t>
+      </w:r>
+      <w:r>
+        <w:rPr>
+          <w:rFonts w:ascii="Times New Roman" w:hAnsi="Times New Roman" w:cs="Times New Roman"/>
+          <w:color w:val="4472C4" w:themeColor="accent1"/>
+          <w:sz w:val="24"/>
+          <w:szCs w:val="24"/>
+        </w:rPr>
+        <w:t>Origem</w:t>
+      </w:r>
+      <w:r>
+        <w:rPr>
+          <w:rFonts w:ascii="Times New Roman" w:hAnsi="Times New Roman" w:cs="Times New Roman"/>
+          <w:color w:val="4472C4" w:themeColor="accent1"/>
+          <w:sz w:val="24"/>
+          <w:szCs w:val="24"/>
+        </w:rPr>
+        <w:t>: Receber solicitação</w:t>
+      </w:r>
+      <w:r>
+        <w:rPr>
+          <w:rFonts w:ascii="Times New Roman" w:hAnsi="Times New Roman" w:cs="Times New Roman"/>
+          <w:color w:val="000000" w:themeColor="text1"/>
+          <w:sz w:val="24"/>
+          <w:szCs w:val="24"/>
+        </w:rPr>
+        <w:t>)</w:t>
+      </w:r>
+      <w:r>
+        <w:rPr>
+          <w:rFonts w:ascii="Times New Roman" w:hAnsi="Times New Roman" w:cs="Times New Roman"/>
+          <w:color w:val="000000" w:themeColor="text1"/>
+          <w:sz w:val="24"/>
+          <w:szCs w:val="24"/>
+        </w:rPr>
+        <w:t>;</w:t>
+      </w:r>
+    </w:p>
+    <w:p>
+      <w:pPr>
+        <w:pStyle w:val="PargrafodaLista"/>
         <w:spacing w:after="0"/>
+        <w:ind w:left="340"/>
         <w:jc w:val="both"/>
         <w:rPr>
           <w:rFonts w:ascii="Times New Roman" w:hAnsi="Times New Roman" w:cs="Times New Roman"/>
@@ -214,12 +279,59 @@
           <w:sz w:val="24"/>
           <w:szCs w:val="24"/>
         </w:rPr>
-        <w:t xml:space="preserve">      O Sistema, ao receber do extrato de pagamento, DEVE informar o atendente do recebimento;</w:t>
-      </w:r>
-    </w:p>
-    <w:p>
-      <w:pPr>
+        <w:t xml:space="preserve">      O Sistema DEVE permitir que o atendente verifique a disponibilidade de todos os produtos</w:t>
+      </w:r>
+      <w:r>
+        <w:rPr>
+          <w:rFonts w:ascii="Times New Roman" w:hAnsi="Times New Roman" w:cs="Times New Roman"/>
+          <w:color w:val="000000" w:themeColor="text1"/>
+          <w:sz w:val="24"/>
+          <w:szCs w:val="24"/>
+        </w:rPr>
+        <w:t xml:space="preserve"> (</w:t>
+      </w:r>
+      <w:r>
+        <w:rPr>
+          <w:rFonts w:ascii="Times New Roman" w:hAnsi="Times New Roman" w:cs="Times New Roman"/>
+          <w:color w:val="4472C4" w:themeColor="accent1"/>
+          <w:sz w:val="24"/>
+          <w:szCs w:val="24"/>
+        </w:rPr>
+        <w:t>Origem</w:t>
+      </w:r>
+      <w:r>
+        <w:rPr>
+          <w:rFonts w:ascii="Times New Roman" w:hAnsi="Times New Roman" w:cs="Times New Roman"/>
+          <w:color w:val="4472C4" w:themeColor="accent1"/>
+          <w:sz w:val="24"/>
+          <w:szCs w:val="24"/>
+        </w:rPr>
+        <w:t>: Receber solicitação</w:t>
+      </w:r>
+      <w:r>
+        <w:rPr>
+          <w:rFonts w:ascii="Times New Roman" w:hAnsi="Times New Roman" w:cs="Times New Roman"/>
+          <w:color w:val="000000" w:themeColor="text1"/>
+          <w:sz w:val="24"/>
+          <w:szCs w:val="24"/>
+        </w:rPr>
+        <w:t>)</w:t>
+      </w:r>
+      <w:r>
+        <w:rPr>
+          <w:rFonts w:ascii="Times New Roman" w:hAnsi="Times New Roman" w:cs="Times New Roman"/>
+          <w:color w:val="000000" w:themeColor="text1"/>
+          <w:sz w:val="24"/>
+          <w:szCs w:val="24"/>
+        </w:rPr>
+        <w:t>;</w:t>
+      </w:r>
+    </w:p>
+    <w:p>
+      <w:pPr>
+        <w:pStyle w:val="PargrafodaLista"/>
         <w:spacing w:after="0"/>
+        <w:ind w:left="340"/>
         <w:jc w:val="both"/>
         <w:rPr>
           <w:rFonts w:ascii="Times New Roman" w:hAnsi="Times New Roman" w:cs="Times New Roman"/>
@@ -253,22 +365,84 @@
           <w:sz w:val="24"/>
           <w:szCs w:val="24"/>
         </w:rPr>
-        <w:t xml:space="preserve">      O Sistema DEVE permitir que o atendente envie notificações para o Cliente com os status do </w:t>
-      </w:r>
-      <w:r>
-        <w:rPr>
-          <w:rFonts w:ascii="Times New Roman" w:hAnsi="Times New Roman" w:cs="Times New Roman"/>
-          <w:color w:val="000000" w:themeColor="text1"/>
-          <w:sz w:val="24"/>
-          <w:szCs w:val="24"/>
-        </w:rPr>
-        <w:t>pedido;</w:t>
-      </w:r>
-    </w:p>
-    <w:p>
-      <w:pPr>
-        <w:spacing w:after="0"/>
-        <w:jc w:val="both"/>
+        <w:t xml:space="preserve">      O Sistema DEVE ser capaz de</w:t>
+      </w:r>
+      <w:r>
+        <w:rPr>
+          <w:rFonts w:ascii="Times New Roman" w:hAnsi="Times New Roman" w:cs="Times New Roman"/>
+          <w:color w:val="000000" w:themeColor="text1"/>
+          <w:sz w:val="24"/>
+          <w:szCs w:val="24"/>
+        </w:rPr>
+        <w:t xml:space="preserve"> gerar</w:t>
+      </w:r>
+      <w:r>
+        <w:rPr>
+          <w:rFonts w:ascii="Times New Roman" w:hAnsi="Times New Roman" w:cs="Times New Roman"/>
+          <w:color w:val="000000" w:themeColor="text1"/>
+          <w:sz w:val="24"/>
+          <w:szCs w:val="24"/>
+        </w:rPr>
+        <w:t xml:space="preserve"> </w:t>
+      </w:r>
+      <w:r>
+        <w:rPr>
+          <w:rFonts w:ascii="Times New Roman" w:hAnsi="Times New Roman" w:cs="Times New Roman"/>
+          <w:color w:val="000000" w:themeColor="text1"/>
+          <w:sz w:val="24"/>
+          <w:szCs w:val="24"/>
+        </w:rPr>
+        <w:t>orçamentos prontos para produtos especificados pelo atendente</w:t>
+      </w:r>
+      <w:r>
+        <w:rPr>
+          <w:rFonts w:ascii="Times New Roman" w:hAnsi="Times New Roman" w:cs="Times New Roman"/>
+          <w:color w:val="000000" w:themeColor="text1"/>
+          <w:sz w:val="24"/>
+          <w:szCs w:val="24"/>
+        </w:rPr>
+        <w:t xml:space="preserve"> (</w:t>
+      </w:r>
+      <w:r>
+        <w:rPr>
+          <w:rFonts w:ascii="Times New Roman" w:hAnsi="Times New Roman" w:cs="Times New Roman"/>
+          <w:color w:val="4472C4" w:themeColor="accent1"/>
+          <w:sz w:val="24"/>
+          <w:szCs w:val="24"/>
+        </w:rPr>
+        <w:t>Origem</w:t>
+      </w:r>
+      <w:r>
+        <w:rPr>
+          <w:rFonts w:ascii="Times New Roman" w:hAnsi="Times New Roman" w:cs="Times New Roman"/>
+          <w:color w:val="4472C4" w:themeColor="accent1"/>
+          <w:sz w:val="24"/>
+          <w:szCs w:val="24"/>
+        </w:rPr>
+        <w:t>: Gerar orçamento</w:t>
+      </w:r>
+      <w:r>
+        <w:rPr>
+          <w:rFonts w:ascii="Times New Roman" w:hAnsi="Times New Roman" w:cs="Times New Roman"/>
+          <w:color w:val="000000" w:themeColor="text1"/>
+          <w:sz w:val="24"/>
+          <w:szCs w:val="24"/>
+        </w:rPr>
+        <w:t>)</w:t>
+      </w:r>
+      <w:r>
+        <w:rPr>
+          <w:rFonts w:ascii="Times New Roman" w:hAnsi="Times New Roman" w:cs="Times New Roman"/>
+          <w:color w:val="000000" w:themeColor="text1"/>
+          <w:sz w:val="24"/>
+          <w:szCs w:val="24"/>
+        </w:rPr>
+        <w:t>;</w:t>
+      </w:r>
+    </w:p>
+    <w:p>
+      <w:pPr>
+        <w:pStyle w:val="PargrafodaLista"/>
         <w:rPr>
           <w:rFonts w:ascii="Times New Roman" w:hAnsi="Times New Roman" w:cs="Times New Roman"/>
           <w:color w:val="000000" w:themeColor="text1"/>
@@ -310,13 +484,57 @@
           <w:sz w:val="24"/>
           <w:szCs w:val="24"/>
         </w:rPr>
-        <w:t>O Sistema, ao receber uma reclamação de pedido não entregue, DEVE permitir que o atendente verifique se a transportadora já coletou os produtos;</w:t>
-      </w:r>
-    </w:p>
-    <w:p>
-      <w:pPr>
-        <w:spacing w:after="0"/>
-        <w:jc w:val="both"/>
+        <w:t xml:space="preserve">O Sistema DEVE </w:t>
+      </w:r>
+      <w:r>
+        <w:rPr>
+          <w:rFonts w:ascii="Times New Roman" w:hAnsi="Times New Roman" w:cs="Times New Roman"/>
+          <w:color w:val="000000" w:themeColor="text1"/>
+          <w:sz w:val="24"/>
+          <w:szCs w:val="24"/>
+        </w:rPr>
+        <w:t>permitir que o atendente cancele o pedido do Cliente em caso de uma resposta negativa ao orçamento</w:t>
+      </w:r>
+      <w:r>
+        <w:rPr>
+          <w:rFonts w:ascii="Times New Roman" w:hAnsi="Times New Roman" w:cs="Times New Roman"/>
+          <w:color w:val="000000" w:themeColor="text1"/>
+          <w:sz w:val="24"/>
+          <w:szCs w:val="24"/>
+        </w:rPr>
+        <w:t xml:space="preserve"> (</w:t>
+      </w:r>
+      <w:r>
+        <w:rPr>
+          <w:rFonts w:ascii="Times New Roman" w:hAnsi="Times New Roman" w:cs="Times New Roman"/>
+          <w:color w:val="4472C4" w:themeColor="accent1"/>
+          <w:sz w:val="24"/>
+          <w:szCs w:val="24"/>
+        </w:rPr>
+        <w:t>Origem</w:t>
+      </w:r>
+      <w:r>
+        <w:rPr>
+          <w:rFonts w:ascii="Times New Roman" w:hAnsi="Times New Roman" w:cs="Times New Roman"/>
+          <w:color w:val="4472C4" w:themeColor="accent1"/>
+          <w:sz w:val="24"/>
+          <w:szCs w:val="24"/>
+        </w:rPr>
+        <w:t>: Tratar resposta ao orçamento</w:t>
+      </w:r>
+      <w:r>
+        <w:rPr>
+          <w:rFonts w:ascii="Times New Roman" w:hAnsi="Times New Roman" w:cs="Times New Roman"/>
+          <w:color w:val="000000" w:themeColor="text1"/>
+          <w:sz w:val="24"/>
+          <w:szCs w:val="24"/>
+        </w:rPr>
+        <w:t>);</w:t>
+      </w:r>
+    </w:p>
+    <w:p>
+      <w:pPr>
+        <w:pStyle w:val="PargrafodaLista"/>
         <w:rPr>
           <w:rFonts w:ascii="Times New Roman" w:hAnsi="Times New Roman" w:cs="Times New Roman"/>
           <w:color w:val="000000" w:themeColor="text1"/>
@@ -349,34 +567,25 @@
           <w:sz w:val="24"/>
           <w:szCs w:val="24"/>
         </w:rPr>
-        <w:t xml:space="preserve">      </w:t>
-      </w:r>
-      <w:r>
-        <w:rPr>
-          <w:rFonts w:ascii="Times New Roman" w:hAnsi="Times New Roman" w:cs="Times New Roman"/>
-          <w:color w:val="000000" w:themeColor="text1"/>
-          <w:sz w:val="24"/>
-          <w:szCs w:val="24"/>
-        </w:rPr>
-        <w:t>O Sistema, após receber uma solicitação de troca, DEVE permitir que o atendente obtenha</w:t>
-      </w:r>
-      <w:r>
-        <w:rPr>
-          <w:rFonts w:ascii="Times New Roman" w:hAnsi="Times New Roman" w:cs="Times New Roman"/>
-          <w:color w:val="000000" w:themeColor="text1"/>
-          <w:sz w:val="24"/>
-          <w:szCs w:val="24"/>
-        </w:rPr>
-        <w:t xml:space="preserve"> todos</w:t>
-      </w:r>
-      <w:r>
-        <w:rPr>
-          <w:rFonts w:ascii="Times New Roman" w:hAnsi="Times New Roman" w:cs="Times New Roman"/>
-          <w:color w:val="000000" w:themeColor="text1"/>
-          <w:sz w:val="24"/>
-          <w:szCs w:val="24"/>
-        </w:rPr>
-        <w:t xml:space="preserve"> os dados do Cliente e de seu Pedido;</w:t>
+        <w:t xml:space="preserve">      O Sistema DEVE ser capaz de abrir boletos para orçamentos especificados (</w:t>
+      </w:r>
+      <w:r>
+        <w:rPr>
+          <w:rFonts w:ascii="Times New Roman" w:hAnsi="Times New Roman" w:cs="Times New Roman"/>
+          <w:color w:val="4472C4" w:themeColor="accent1"/>
+          <w:sz w:val="24"/>
+          <w:szCs w:val="24"/>
+        </w:rPr>
+        <w:t>Origem</w:t>
+      </w:r>
+      <w:r>
+        <w:rPr>
+          <w:rFonts w:ascii="Times New Roman" w:hAnsi="Times New Roman" w:cs="Times New Roman"/>
+          <w:color w:val="4472C4" w:themeColor="accent1"/>
+          <w:sz w:val="24"/>
+          <w:szCs w:val="24"/>
+        </w:rPr>
+        <w:t>: Tratar resposta ao orçamento);</w:t>
       </w:r>
     </w:p>
     <w:p>
@@ -415,7 +624,619 @@
           <w:sz w:val="24"/>
           <w:szCs w:val="24"/>
         </w:rPr>
-        <w:t xml:space="preserve">      O Sistema DEVE permitir que o atendente armazene o estado das peças analisadas pelo mecânico em uma solicitação de troca.</w:t>
+        <w:t xml:space="preserve">      O Sistema, ao receber o extrato de pagamento, DEVE informar o atendente do recebimento</w:t>
+      </w:r>
+      <w:r>
+        <w:rPr>
+          <w:rFonts w:ascii="Times New Roman" w:hAnsi="Times New Roman" w:cs="Times New Roman"/>
+          <w:color w:val="000000" w:themeColor="text1"/>
+          <w:sz w:val="24"/>
+          <w:szCs w:val="24"/>
+        </w:rPr>
+        <w:t xml:space="preserve"> (</w:t>
+      </w:r>
+      <w:r>
+        <w:rPr>
+          <w:rFonts w:ascii="Times New Roman" w:hAnsi="Times New Roman" w:cs="Times New Roman"/>
+          <w:color w:val="4472C4" w:themeColor="accent1"/>
+          <w:sz w:val="24"/>
+          <w:szCs w:val="24"/>
+        </w:rPr>
+        <w:t>Origem</w:t>
+      </w:r>
+      <w:r>
+        <w:rPr>
+          <w:rFonts w:ascii="Times New Roman" w:hAnsi="Times New Roman" w:cs="Times New Roman"/>
+          <w:color w:val="4472C4" w:themeColor="accent1"/>
+          <w:sz w:val="24"/>
+          <w:szCs w:val="24"/>
+        </w:rPr>
+        <w:t>: Analisar status do pagamento</w:t>
+      </w:r>
+      <w:r>
+        <w:rPr>
+          <w:rFonts w:ascii="Times New Roman" w:hAnsi="Times New Roman" w:cs="Times New Roman"/>
+          <w:color w:val="000000" w:themeColor="text1"/>
+          <w:sz w:val="24"/>
+          <w:szCs w:val="24"/>
+        </w:rPr>
+        <w:t>)</w:t>
+      </w:r>
+      <w:r>
+        <w:rPr>
+          <w:rFonts w:ascii="Times New Roman" w:hAnsi="Times New Roman" w:cs="Times New Roman"/>
+          <w:color w:val="000000" w:themeColor="text1"/>
+          <w:sz w:val="24"/>
+          <w:szCs w:val="24"/>
+        </w:rPr>
+        <w:t>;</w:t>
+      </w:r>
+    </w:p>
+    <w:p>
+      <w:pPr>
+        <w:pStyle w:val="PargrafodaLista"/>
+        <w:rPr>
+          <w:rFonts w:ascii="Times New Roman" w:hAnsi="Times New Roman" w:cs="Times New Roman"/>
+          <w:color w:val="000000" w:themeColor="text1"/>
+          <w:sz w:val="24"/>
+          <w:szCs w:val="24"/>
+        </w:rPr>
+      </w:pPr>
+    </w:p>
+    <w:p>
+      <w:pPr>
+        <w:pStyle w:val="PargrafodaLista"/>
+        <w:numPr>
+          <w:ilvl w:val="0"/>
+          <w:numId w:val="7"/>
+        </w:numPr>
+        <w:spacing w:after="0"/>
+        <w:ind w:left="340"/>
+        <w:jc w:val="both"/>
+        <w:rPr>
+          <w:rFonts w:ascii="Times New Roman" w:hAnsi="Times New Roman" w:cs="Times New Roman"/>
+          <w:color w:val="000000" w:themeColor="text1"/>
+          <w:sz w:val="24"/>
+          <w:szCs w:val="24"/>
+        </w:rPr>
+      </w:pPr>
+      <w:r>
+        <w:rPr>
+          <w:rFonts w:ascii="Times New Roman" w:hAnsi="Times New Roman" w:cs="Times New Roman"/>
+          <w:color w:val="000000" w:themeColor="text1"/>
+          <w:sz w:val="24"/>
+          <w:szCs w:val="24"/>
+        </w:rPr>
+        <w:t xml:space="preserve">      O Sistema DEVE notificar o Cliente </w:t>
+      </w:r>
+      <w:r>
+        <w:rPr>
+          <w:rFonts w:ascii="Times New Roman" w:hAnsi="Times New Roman" w:cs="Times New Roman"/>
+          <w:color w:val="000000" w:themeColor="text1"/>
+          <w:sz w:val="24"/>
+          <w:szCs w:val="24"/>
+        </w:rPr>
+        <w:t>caso um boleto esteja vencido (</w:t>
+      </w:r>
+      <w:r>
+        <w:rPr>
+          <w:rFonts w:ascii="Times New Roman" w:hAnsi="Times New Roman" w:cs="Times New Roman"/>
+          <w:color w:val="4472C4" w:themeColor="accent1"/>
+          <w:sz w:val="24"/>
+          <w:szCs w:val="24"/>
+        </w:rPr>
+        <w:t>Origem</w:t>
+      </w:r>
+      <w:r>
+        <w:rPr>
+          <w:rFonts w:ascii="Times New Roman" w:hAnsi="Times New Roman" w:cs="Times New Roman"/>
+          <w:color w:val="4472C4" w:themeColor="accent1"/>
+          <w:sz w:val="24"/>
+          <w:szCs w:val="24"/>
+        </w:rPr>
+        <w:t>: Tratar boleto não pago</w:t>
+      </w:r>
+      <w:r>
+        <w:rPr>
+          <w:rFonts w:ascii="Times New Roman" w:hAnsi="Times New Roman" w:cs="Times New Roman"/>
+          <w:color w:val="000000" w:themeColor="text1"/>
+          <w:sz w:val="24"/>
+          <w:szCs w:val="24"/>
+        </w:rPr>
+        <w:t>);</w:t>
+      </w:r>
+    </w:p>
+    <w:p>
+      <w:pPr>
+        <w:pStyle w:val="PargrafodaLista"/>
+        <w:rPr>
+          <w:rFonts w:ascii="Times New Roman" w:hAnsi="Times New Roman" w:cs="Times New Roman"/>
+          <w:color w:val="000000" w:themeColor="text1"/>
+          <w:sz w:val="24"/>
+          <w:szCs w:val="24"/>
+        </w:rPr>
+      </w:pPr>
+    </w:p>
+    <w:p>
+      <w:pPr>
+        <w:pStyle w:val="PargrafodaLista"/>
+        <w:numPr>
+          <w:ilvl w:val="0"/>
+          <w:numId w:val="7"/>
+        </w:numPr>
+        <w:spacing w:after="0"/>
+        <w:ind w:left="340"/>
+        <w:jc w:val="both"/>
+        <w:rPr>
+          <w:rFonts w:ascii="Times New Roman" w:hAnsi="Times New Roman" w:cs="Times New Roman"/>
+          <w:color w:val="000000" w:themeColor="text1"/>
+          <w:sz w:val="24"/>
+          <w:szCs w:val="24"/>
+        </w:rPr>
+      </w:pPr>
+      <w:r>
+        <w:rPr>
+          <w:rFonts w:ascii="Times New Roman" w:hAnsi="Times New Roman" w:cs="Times New Roman"/>
+          <w:color w:val="000000" w:themeColor="text1"/>
+          <w:sz w:val="24"/>
+          <w:szCs w:val="24"/>
+        </w:rPr>
+        <w:t>O Sistema, em caso de renovação de um pedido, DEVE ser capaz de abrir um boleto com os mesmos dados do boleto já vencido (</w:t>
+      </w:r>
+      <w:r>
+        <w:rPr>
+          <w:rFonts w:ascii="Times New Roman" w:hAnsi="Times New Roman" w:cs="Times New Roman"/>
+          <w:color w:val="4472C4" w:themeColor="accent1"/>
+          <w:sz w:val="24"/>
+          <w:szCs w:val="24"/>
+        </w:rPr>
+        <w:t>Origem</w:t>
+      </w:r>
+      <w:r>
+        <w:rPr>
+          <w:rFonts w:ascii="Times New Roman" w:hAnsi="Times New Roman" w:cs="Times New Roman"/>
+          <w:color w:val="4472C4" w:themeColor="accent1"/>
+          <w:sz w:val="24"/>
+          <w:szCs w:val="24"/>
+        </w:rPr>
+        <w:t>: Gerar novo boleto</w:t>
+      </w:r>
+      <w:r>
+        <w:rPr>
+          <w:rFonts w:ascii="Times New Roman" w:hAnsi="Times New Roman" w:cs="Times New Roman"/>
+          <w:color w:val="000000" w:themeColor="text1"/>
+          <w:sz w:val="24"/>
+          <w:szCs w:val="24"/>
+        </w:rPr>
+        <w:t>);</w:t>
+      </w:r>
+    </w:p>
+    <w:p>
+      <w:pPr>
+        <w:pStyle w:val="PargrafodaLista"/>
+        <w:rPr>
+          <w:rFonts w:ascii="Times New Roman" w:hAnsi="Times New Roman" w:cs="Times New Roman"/>
+          <w:color w:val="000000" w:themeColor="text1"/>
+          <w:sz w:val="24"/>
+          <w:szCs w:val="24"/>
+        </w:rPr>
+      </w:pPr>
+    </w:p>
+    <w:p>
+      <w:pPr>
+        <w:pStyle w:val="PargrafodaLista"/>
+        <w:numPr>
+          <w:ilvl w:val="0"/>
+          <w:numId w:val="7"/>
+        </w:numPr>
+        <w:spacing w:after="0"/>
+        <w:ind w:left="340"/>
+        <w:jc w:val="both"/>
+        <w:rPr>
+          <w:rFonts w:ascii="Times New Roman" w:hAnsi="Times New Roman" w:cs="Times New Roman"/>
+          <w:color w:val="000000" w:themeColor="text1"/>
+          <w:sz w:val="24"/>
+          <w:szCs w:val="24"/>
+        </w:rPr>
+      </w:pPr>
+      <w:r>
+        <w:rPr>
+          <w:rFonts w:ascii="Times New Roman" w:hAnsi="Times New Roman" w:cs="Times New Roman"/>
+          <w:color w:val="000000" w:themeColor="text1"/>
+          <w:sz w:val="24"/>
+          <w:szCs w:val="24"/>
+        </w:rPr>
+        <w:t xml:space="preserve">O Sistema DEVE permitir que o atendente consulte todas as transportadoras </w:t>
+      </w:r>
+      <w:r>
+        <w:rPr>
+          <w:rFonts w:ascii="Times New Roman" w:hAnsi="Times New Roman" w:cs="Times New Roman"/>
+          <w:color w:val="000000" w:themeColor="text1"/>
+          <w:sz w:val="24"/>
+          <w:szCs w:val="24"/>
+        </w:rPr>
+        <w:t>disponíveis para a retirada de produtos (</w:t>
+      </w:r>
+      <w:r>
+        <w:rPr>
+          <w:rFonts w:ascii="Times New Roman" w:hAnsi="Times New Roman" w:cs="Times New Roman"/>
+          <w:color w:val="4472C4" w:themeColor="accent1"/>
+          <w:sz w:val="24"/>
+          <w:szCs w:val="24"/>
+        </w:rPr>
+        <w:t>Origem</w:t>
+      </w:r>
+      <w:r>
+        <w:rPr>
+          <w:rFonts w:ascii="Times New Roman" w:hAnsi="Times New Roman" w:cs="Times New Roman"/>
+          <w:color w:val="4472C4" w:themeColor="accent1"/>
+          <w:sz w:val="24"/>
+          <w:szCs w:val="24"/>
+        </w:rPr>
+        <w:t>: Preparar entregas</w:t>
+      </w:r>
+      <w:r>
+        <w:rPr>
+          <w:rFonts w:ascii="Times New Roman" w:hAnsi="Times New Roman" w:cs="Times New Roman"/>
+          <w:color w:val="000000" w:themeColor="text1"/>
+          <w:sz w:val="24"/>
+          <w:szCs w:val="24"/>
+        </w:rPr>
+        <w:t>);</w:t>
+      </w:r>
+    </w:p>
+    <w:p>
+      <w:pPr>
+        <w:pStyle w:val="PargrafodaLista"/>
+        <w:rPr>
+          <w:rFonts w:ascii="Times New Roman" w:hAnsi="Times New Roman" w:cs="Times New Roman"/>
+          <w:color w:val="000000" w:themeColor="text1"/>
+          <w:sz w:val="24"/>
+          <w:szCs w:val="24"/>
+        </w:rPr>
+      </w:pPr>
+    </w:p>
+    <w:p>
+      <w:pPr>
+        <w:pStyle w:val="PargrafodaLista"/>
+        <w:numPr>
+          <w:ilvl w:val="0"/>
+          <w:numId w:val="7"/>
+        </w:numPr>
+        <w:spacing w:after="0"/>
+        <w:ind w:left="340"/>
+        <w:jc w:val="both"/>
+        <w:rPr>
+          <w:rFonts w:ascii="Times New Roman" w:hAnsi="Times New Roman" w:cs="Times New Roman"/>
+          <w:color w:val="000000" w:themeColor="text1"/>
+          <w:sz w:val="24"/>
+          <w:szCs w:val="24"/>
+        </w:rPr>
+      </w:pPr>
+      <w:r>
+        <w:rPr>
+          <w:rFonts w:ascii="Times New Roman" w:hAnsi="Times New Roman" w:cs="Times New Roman"/>
+          <w:color w:val="000000" w:themeColor="text1"/>
+          <w:sz w:val="24"/>
+          <w:szCs w:val="24"/>
+        </w:rPr>
+        <w:t>O Sistema DEVE permitir que o atendente envie uma solicitação de coleta para a transportadora escolhida (</w:t>
+      </w:r>
+      <w:r>
+        <w:rPr>
+          <w:rFonts w:ascii="Times New Roman" w:hAnsi="Times New Roman" w:cs="Times New Roman"/>
+          <w:color w:val="4472C4" w:themeColor="accent1"/>
+          <w:sz w:val="24"/>
+          <w:szCs w:val="24"/>
+        </w:rPr>
+        <w:t>Origem</w:t>
+      </w:r>
+      <w:r>
+        <w:rPr>
+          <w:rFonts w:ascii="Times New Roman" w:hAnsi="Times New Roman" w:cs="Times New Roman"/>
+          <w:color w:val="4472C4" w:themeColor="accent1"/>
+          <w:sz w:val="24"/>
+          <w:szCs w:val="24"/>
+        </w:rPr>
+        <w:t>: Preparar entregas</w:t>
+      </w:r>
+      <w:r>
+        <w:rPr>
+          <w:rFonts w:ascii="Times New Roman" w:hAnsi="Times New Roman" w:cs="Times New Roman"/>
+          <w:color w:val="000000" w:themeColor="text1"/>
+          <w:sz w:val="24"/>
+          <w:szCs w:val="24"/>
+        </w:rPr>
+        <w:t>);</w:t>
+      </w:r>
+    </w:p>
+    <w:p>
+      <w:pPr>
+        <w:pStyle w:val="PargrafodaLista"/>
+        <w:rPr>
+          <w:rFonts w:ascii="Times New Roman" w:hAnsi="Times New Roman" w:cs="Times New Roman"/>
+          <w:color w:val="000000" w:themeColor="text1"/>
+          <w:sz w:val="24"/>
+          <w:szCs w:val="24"/>
+        </w:rPr>
+      </w:pPr>
+    </w:p>
+    <w:p>
+      <w:pPr>
+        <w:pStyle w:val="PargrafodaLista"/>
+        <w:numPr>
+          <w:ilvl w:val="0"/>
+          <w:numId w:val="7"/>
+        </w:numPr>
+        <w:spacing w:after="0"/>
+        <w:ind w:left="340"/>
+        <w:jc w:val="both"/>
+        <w:rPr>
+          <w:rFonts w:ascii="Times New Roman" w:hAnsi="Times New Roman" w:cs="Times New Roman"/>
+          <w:color w:val="000000" w:themeColor="text1"/>
+          <w:sz w:val="24"/>
+          <w:szCs w:val="24"/>
+        </w:rPr>
+      </w:pPr>
+      <w:r>
+        <w:rPr>
+          <w:rFonts w:ascii="Times New Roman" w:hAnsi="Times New Roman" w:cs="Times New Roman"/>
+          <w:color w:val="000000" w:themeColor="text1"/>
+          <w:sz w:val="24"/>
+          <w:szCs w:val="24"/>
+        </w:rPr>
+        <w:t>O Sistema, ao receber uma reclamação de pedido não entregue, DEVE permitir que o atendente verifique se a transportadora já coletou os produtos (</w:t>
+      </w:r>
+      <w:r>
+        <w:rPr>
+          <w:rFonts w:ascii="Times New Roman" w:hAnsi="Times New Roman" w:cs="Times New Roman"/>
+          <w:color w:val="4472C4" w:themeColor="accent1"/>
+          <w:sz w:val="24"/>
+          <w:szCs w:val="24"/>
+        </w:rPr>
+        <w:t xml:space="preserve">Origem: </w:t>
+      </w:r>
+      <w:r>
+        <w:rPr>
+          <w:rFonts w:ascii="Times New Roman" w:hAnsi="Times New Roman" w:cs="Times New Roman"/>
+          <w:color w:val="4472C4" w:themeColor="accent1"/>
+          <w:sz w:val="24"/>
+          <w:szCs w:val="24"/>
+        </w:rPr>
+        <w:t>Analisar status de entrega</w:t>
+      </w:r>
+      <w:r>
+        <w:rPr>
+          <w:rFonts w:ascii="Times New Roman" w:hAnsi="Times New Roman" w:cs="Times New Roman"/>
+          <w:color w:val="000000" w:themeColor="text1"/>
+          <w:sz w:val="24"/>
+          <w:szCs w:val="24"/>
+        </w:rPr>
+        <w:t>);</w:t>
+      </w:r>
+    </w:p>
+    <w:p>
+      <w:pPr>
+        <w:pStyle w:val="PargrafodaLista"/>
+        <w:rPr>
+          <w:rFonts w:ascii="Times New Roman" w:hAnsi="Times New Roman" w:cs="Times New Roman"/>
+          <w:color w:val="000000" w:themeColor="text1"/>
+          <w:sz w:val="24"/>
+          <w:szCs w:val="24"/>
+        </w:rPr>
+      </w:pPr>
+    </w:p>
+    <w:p>
+      <w:pPr>
+        <w:pStyle w:val="PargrafodaLista"/>
+        <w:numPr>
+          <w:ilvl w:val="0"/>
+          <w:numId w:val="7"/>
+        </w:numPr>
+        <w:spacing w:after="0"/>
+        <w:ind w:left="340"/>
+        <w:jc w:val="both"/>
+        <w:rPr>
+          <w:rFonts w:ascii="Times New Roman" w:hAnsi="Times New Roman" w:cs="Times New Roman"/>
+          <w:color w:val="000000" w:themeColor="text1"/>
+          <w:sz w:val="24"/>
+          <w:szCs w:val="24"/>
+        </w:rPr>
+      </w:pPr>
+      <w:r>
+        <w:rPr>
+          <w:rFonts w:ascii="Times New Roman" w:hAnsi="Times New Roman" w:cs="Times New Roman"/>
+          <w:color w:val="000000" w:themeColor="text1"/>
+          <w:sz w:val="24"/>
+          <w:szCs w:val="24"/>
+        </w:rPr>
+        <w:t xml:space="preserve">O Sistema DEVE </w:t>
+      </w:r>
+      <w:r>
+        <w:rPr>
+          <w:rFonts w:ascii="Times New Roman" w:hAnsi="Times New Roman" w:cs="Times New Roman"/>
+          <w:color w:val="000000" w:themeColor="text1"/>
+          <w:sz w:val="24"/>
+          <w:szCs w:val="24"/>
+        </w:rPr>
+        <w:t>permitir que o atendente modifique os dados do Cliente (</w:t>
+      </w:r>
+      <w:r>
+        <w:rPr>
+          <w:rFonts w:ascii="Times New Roman" w:hAnsi="Times New Roman" w:cs="Times New Roman"/>
+          <w:color w:val="4472C4" w:themeColor="accent1"/>
+          <w:sz w:val="24"/>
+          <w:szCs w:val="24"/>
+        </w:rPr>
+        <w:t>Origem: Atualizar endereço de entrega</w:t>
+      </w:r>
+      <w:r>
+        <w:rPr>
+          <w:rFonts w:ascii="Times New Roman" w:hAnsi="Times New Roman" w:cs="Times New Roman"/>
+          <w:color w:val="000000" w:themeColor="text1"/>
+          <w:sz w:val="24"/>
+          <w:szCs w:val="24"/>
+        </w:rPr>
+        <w:t>);</w:t>
+      </w:r>
+    </w:p>
+    <w:p>
+      <w:pPr>
+        <w:spacing w:after="0"/>
+        <w:jc w:val="both"/>
+        <w:rPr>
+          <w:rFonts w:ascii="Times New Roman" w:hAnsi="Times New Roman" w:cs="Times New Roman"/>
+          <w:color w:val="000000" w:themeColor="text1"/>
+          <w:sz w:val="24"/>
+          <w:szCs w:val="24"/>
+        </w:rPr>
+      </w:pPr>
+    </w:p>
+    <w:p>
+      <w:pPr>
+        <w:pStyle w:val="PargrafodaLista"/>
+        <w:numPr>
+          <w:ilvl w:val="0"/>
+          <w:numId w:val="7"/>
+        </w:numPr>
+        <w:spacing w:after="0"/>
+        <w:ind w:left="340"/>
+        <w:jc w:val="both"/>
+        <w:rPr>
+          <w:rFonts w:ascii="Times New Roman" w:hAnsi="Times New Roman" w:cs="Times New Roman"/>
+          <w:color w:val="000000" w:themeColor="text1"/>
+          <w:sz w:val="24"/>
+          <w:szCs w:val="24"/>
+        </w:rPr>
+      </w:pPr>
+      <w:r>
+        <w:rPr>
+          <w:rFonts w:ascii="Times New Roman" w:hAnsi="Times New Roman" w:cs="Times New Roman"/>
+          <w:color w:val="000000" w:themeColor="text1"/>
+          <w:sz w:val="24"/>
+          <w:szCs w:val="24"/>
+        </w:rPr>
+        <w:t xml:space="preserve">      O Sistema, após receber uma solicitação de troca, DEVE permitir que o atendente obtenha todos os dados do Cliente e de seu Pedido</w:t>
+      </w:r>
+      <w:r>
+        <w:rPr>
+          <w:rFonts w:ascii="Times New Roman" w:hAnsi="Times New Roman" w:cs="Times New Roman"/>
+          <w:color w:val="000000" w:themeColor="text1"/>
+          <w:sz w:val="24"/>
+          <w:szCs w:val="24"/>
+        </w:rPr>
+        <w:t xml:space="preserve"> (</w:t>
+      </w:r>
+      <w:r>
+        <w:rPr>
+          <w:rFonts w:ascii="Times New Roman" w:hAnsi="Times New Roman" w:cs="Times New Roman"/>
+          <w:color w:val="4472C4" w:themeColor="accent1"/>
+          <w:sz w:val="24"/>
+          <w:szCs w:val="24"/>
+        </w:rPr>
+        <w:t xml:space="preserve">Origem: </w:t>
+      </w:r>
+      <w:r>
+        <w:rPr>
+          <w:rFonts w:ascii="Times New Roman" w:hAnsi="Times New Roman" w:cs="Times New Roman"/>
+          <w:color w:val="4472C4" w:themeColor="accent1"/>
+          <w:sz w:val="24"/>
+          <w:szCs w:val="24"/>
+        </w:rPr>
+        <w:t>Tratar solicitação de troca</w:t>
+      </w:r>
+      <w:r>
+        <w:rPr>
+          <w:rFonts w:ascii="Times New Roman" w:hAnsi="Times New Roman" w:cs="Times New Roman"/>
+          <w:color w:val="000000" w:themeColor="text1"/>
+          <w:sz w:val="24"/>
+          <w:szCs w:val="24"/>
+        </w:rPr>
+        <w:t>)</w:t>
+      </w:r>
+      <w:r>
+        <w:rPr>
+          <w:rFonts w:ascii="Times New Roman" w:hAnsi="Times New Roman" w:cs="Times New Roman"/>
+          <w:color w:val="000000" w:themeColor="text1"/>
+          <w:sz w:val="24"/>
+          <w:szCs w:val="24"/>
+        </w:rPr>
+        <w:t>;</w:t>
+      </w:r>
+    </w:p>
+    <w:p>
+      <w:pPr>
+        <w:spacing w:after="0"/>
+        <w:jc w:val="both"/>
+        <w:rPr>
+          <w:rFonts w:ascii="Times New Roman" w:hAnsi="Times New Roman" w:cs="Times New Roman"/>
+          <w:color w:val="000000" w:themeColor="text1"/>
+          <w:sz w:val="24"/>
+          <w:szCs w:val="24"/>
+        </w:rPr>
+      </w:pPr>
+    </w:p>
+    <w:p>
+      <w:pPr>
+        <w:pStyle w:val="PargrafodaLista"/>
+        <w:numPr>
+          <w:ilvl w:val="0"/>
+          <w:numId w:val="7"/>
+        </w:numPr>
+        <w:spacing w:after="0"/>
+        <w:ind w:left="340"/>
+        <w:jc w:val="both"/>
+        <w:rPr>
+          <w:rFonts w:ascii="Times New Roman" w:hAnsi="Times New Roman" w:cs="Times New Roman"/>
+          <w:color w:val="000000" w:themeColor="text1"/>
+          <w:sz w:val="24"/>
+          <w:szCs w:val="24"/>
+        </w:rPr>
+      </w:pPr>
+      <w:r>
+        <w:rPr>
+          <w:rFonts w:ascii="Times New Roman" w:hAnsi="Times New Roman" w:cs="Times New Roman"/>
+          <w:color w:val="000000" w:themeColor="text1"/>
+          <w:sz w:val="24"/>
+          <w:szCs w:val="24"/>
+        </w:rPr>
+        <w:t>O Sistema DEVE permitir que o atendente armazene o estado das peças analisadas pelo mecânico em uma solicitação de troca</w:t>
+      </w:r>
+      <w:r>
+        <w:rPr>
+          <w:rFonts w:ascii="Times New Roman" w:hAnsi="Times New Roman" w:cs="Times New Roman"/>
+          <w:color w:val="000000" w:themeColor="text1"/>
+          <w:sz w:val="24"/>
+          <w:szCs w:val="24"/>
+        </w:rPr>
+        <w:t xml:space="preserve"> (</w:t>
+      </w:r>
+      <w:r>
+        <w:rPr>
+          <w:rFonts w:ascii="Times New Roman" w:hAnsi="Times New Roman" w:cs="Times New Roman"/>
+          <w:color w:val="4472C4" w:themeColor="accent1"/>
+          <w:sz w:val="24"/>
+          <w:szCs w:val="24"/>
+        </w:rPr>
+        <w:t xml:space="preserve">Origem: </w:t>
+      </w:r>
+      <w:r>
+        <w:rPr>
+          <w:rFonts w:ascii="Times New Roman" w:hAnsi="Times New Roman" w:cs="Times New Roman"/>
+          <w:color w:val="4472C4" w:themeColor="accent1"/>
+          <w:sz w:val="24"/>
+          <w:szCs w:val="24"/>
+        </w:rPr>
+        <w:t>Analisar peças</w:t>
+      </w:r>
+      <w:r>
+        <w:rPr>
+          <w:rFonts w:ascii="Times New Roman" w:hAnsi="Times New Roman" w:cs="Times New Roman"/>
+          <w:color w:val="000000" w:themeColor="text1"/>
+          <w:sz w:val="24"/>
+          <w:szCs w:val="24"/>
+        </w:rPr>
+        <w:t>).</w:t>
       </w:r>
     </w:p>
     <w:p>
@@ -553,6 +1374,92 @@
     </w:lvl>
   </w:abstractNum>
   <w:abstractNum w:abstractNumId="1" w15:restartNumberingAfterBreak="0">
+    <w:nsid w:val="0326048D"/>
+    <w:multiLevelType w:val="hybridMultilevel"/>
+    <w:tmpl w:val="A4F00D82"/>
+    <w:lvl w:ilvl="0" w:tplc="0416000F">
+      <w:start w:val="1"/>
+      <w:numFmt w:val="decimal"/>
+      <w:lvlText w:val="%1."/>
+      <w:lvlJc w:val="left"/>
+      <w:pPr>
+        <w:ind w:left="720" w:hanging="360"/>
+      </w:pPr>
+    </w:lvl>
+    <w:lvl w:ilvl="1" w:tplc="04160019" w:tentative="1">
+      <w:start w:val="1"/>
+      <w:numFmt w:val="lowerLetter"/>
+      <w:lvlText w:val="%2."/>
+      <w:lvlJc w:val="left"/>
+      <w:pPr>
+        <w:ind w:left="1440" w:hanging="360"/>
+      </w:pPr>
+    </w:lvl>
+    <w:lvl w:ilvl="2" w:tplc="0416001B" w:tentative="1">
+      <w:start w:val="1"/>
+      <w:numFmt w:val="lowerRoman"/>
+      <w:lvlText w:val="%3."/>
+      <w:lvlJc w:val="right"/>
+      <w:pPr>
+        <w:ind w:left="2160" w:hanging="180"/>
+      </w:pPr>
+    </w:lvl>
+    <w:lvl w:ilvl="3" w:tplc="0416000F" w:tentative="1">
+      <w:start w:val="1"/>
+      <w:numFmt w:val="decimal"/>
+      <w:lvlText w:val="%4."/>
+      <w:lvlJc w:val="left"/>
+      <w:pPr>
+        <w:ind w:left="2880" w:hanging="360"/>
+      </w:pPr>
+    </w:lvl>
+    <w:lvl w:ilvl="4" w:tplc="04160019" w:tentative="1">
+      <w:start w:val="1"/>
+      <w:numFmt w:val="lowerLetter"/>
+      <w:lvlText w:val="%5."/>
+      <w:lvlJc w:val="left"/>
+      <w:pPr>
+        <w:ind w:left="3600" w:hanging="360"/>
+      </w:pPr>
+    </w:lvl>
+    <w:lvl w:ilvl="5" w:tplc="0416001B" w:tentative="1">
+      <w:start w:val="1"/>
+      <w:numFmt w:val="lowerRoman"/>
+      <w:lvlText w:val="%6."/>
+      <w:lvlJc w:val="right"/>
+      <w:pPr>
+        <w:ind w:left="4320" w:hanging="180"/>
+      </w:pPr>
+    </w:lvl>
+    <w:lvl w:ilvl="6" w:tplc="0416000F" w:tentative="1">
+      <w:start w:val="1"/>
+      <w:numFmt w:val="decimal"/>
+      <w:lvlText w:val="%7."/>
+      <w:lvlJc w:val="left"/>
+      <w:pPr>
+        <w:ind w:left="5040" w:hanging="360"/>
+      </w:pPr>
+    </w:lvl>
+    <w:lvl w:ilvl="7" w:tplc="04160019" w:tentative="1">
+      <w:start w:val="1"/>
+      <w:numFmt w:val="lowerLetter"/>
+      <w:lvlText w:val="%8."/>
+      <w:lvlJc w:val="left"/>
+      <w:pPr>
+        <w:ind w:left="5760" w:hanging="360"/>
+      </w:pPr>
+    </w:lvl>
+    <w:lvl w:ilvl="8" w:tplc="0416001B" w:tentative="1">
+      <w:start w:val="1"/>
+      <w:numFmt w:val="lowerRoman"/>
+      <w:lvlText w:val="%9."/>
+      <w:lvlJc w:val="right"/>
+      <w:pPr>
+        <w:ind w:left="6480" w:hanging="180"/>
+      </w:pPr>
+    </w:lvl>
+  </w:abstractNum>
+  <w:abstractNum w:abstractNumId="2" w15:restartNumberingAfterBreak="0">
     <w:nsid w:val="11E8160A"/>
     <w:multiLevelType w:val="hybridMultilevel"/>
     <w:tmpl w:val="5F8C11FC"/>
@@ -665,7 +1572,7 @@
       </w:rPr>
     </w:lvl>
   </w:abstractNum>
-  <w:abstractNum w:abstractNumId="2" w15:restartNumberingAfterBreak="0">
+  <w:abstractNum w:abstractNumId="3" w15:restartNumberingAfterBreak="0">
     <w:nsid w:val="1A305C87"/>
     <w:multiLevelType w:val="hybridMultilevel"/>
     <w:tmpl w:val="F7ECA3A0"/>
@@ -751,7 +1658,7 @@
       </w:pPr>
     </w:lvl>
   </w:abstractNum>
-  <w:abstractNum w:abstractNumId="3" w15:restartNumberingAfterBreak="0">
+  <w:abstractNum w:abstractNumId="4" w15:restartNumberingAfterBreak="0">
     <w:nsid w:val="1D335831"/>
     <w:multiLevelType w:val="multilevel"/>
     <w:tmpl w:val="0416001D"/>
@@ -837,7 +1744,7 @@
       </w:pPr>
     </w:lvl>
   </w:abstractNum>
-  <w:abstractNum w:abstractNumId="4" w15:restartNumberingAfterBreak="0">
+  <w:abstractNum w:abstractNumId="5" w15:restartNumberingAfterBreak="0">
     <w:nsid w:val="4C395DF5"/>
     <w:multiLevelType w:val="hybridMultilevel"/>
     <w:tmpl w:val="379CB42C"/>
@@ -927,7 +1834,179 @@
       </w:pPr>
     </w:lvl>
   </w:abstractNum>
-  <w:abstractNum w:abstractNumId="5" w15:restartNumberingAfterBreak="0">
+  <w:abstractNum w:abstractNumId="6" w15:restartNumberingAfterBreak="0">
+    <w:nsid w:val="57EF31CB"/>
+    <w:multiLevelType w:val="hybridMultilevel"/>
+    <w:tmpl w:val="DD4A1DB8"/>
+    <w:lvl w:ilvl="0" w:tplc="0416000F">
+      <w:start w:val="1"/>
+      <w:numFmt w:val="decimal"/>
+      <w:lvlText w:val="%1."/>
+      <w:lvlJc w:val="left"/>
+      <w:pPr>
+        <w:ind w:left="720" w:hanging="360"/>
+      </w:pPr>
+    </w:lvl>
+    <w:lvl w:ilvl="1" w:tplc="04160019" w:tentative="1">
+      <w:start w:val="1"/>
+      <w:numFmt w:val="lowerLetter"/>
+      <w:lvlText w:val="%2."/>
+      <w:lvlJc w:val="left"/>
+      <w:pPr>
+        <w:ind w:left="1440" w:hanging="360"/>
+      </w:pPr>
+    </w:lvl>
+    <w:lvl w:ilvl="2" w:tplc="0416001B" w:tentative="1">
+      <w:start w:val="1"/>
+      <w:numFmt w:val="lowerRoman"/>
+      <w:lvlText w:val="%3."/>
+      <w:lvlJc w:val="right"/>
+      <w:pPr>
+        <w:ind w:left="2160" w:hanging="180"/>
+      </w:pPr>
+    </w:lvl>
+    <w:lvl w:ilvl="3" w:tplc="0416000F" w:tentative="1">
+      <w:start w:val="1"/>
+      <w:numFmt w:val="decimal"/>
+      <w:lvlText w:val="%4."/>
+      <w:lvlJc w:val="left"/>
+      <w:pPr>
+        <w:ind w:left="2880" w:hanging="360"/>
+      </w:pPr>
+    </w:lvl>
+    <w:lvl w:ilvl="4" w:tplc="04160019" w:tentative="1">
+      <w:start w:val="1"/>
+      <w:numFmt w:val="lowerLetter"/>
+      <w:lvlText w:val="%5."/>
+      <w:lvlJc w:val="left"/>
+      <w:pPr>
+        <w:ind w:left="3600" w:hanging="360"/>
+      </w:pPr>
+    </w:lvl>
+    <w:lvl w:ilvl="5" w:tplc="0416001B" w:tentative="1">
+      <w:start w:val="1"/>
+      <w:numFmt w:val="lowerRoman"/>
+      <w:lvlText w:val="%6."/>
+      <w:lvlJc w:val="right"/>
+      <w:pPr>
+        <w:ind w:left="4320" w:hanging="180"/>
+      </w:pPr>
+    </w:lvl>
+    <w:lvl w:ilvl="6" w:tplc="0416000F" w:tentative="1">
+      <w:start w:val="1"/>
+      <w:numFmt w:val="decimal"/>
+      <w:lvlText w:val="%7."/>
+      <w:lvlJc w:val="left"/>
+      <w:pPr>
+        <w:ind w:left="5040" w:hanging="360"/>
+      </w:pPr>
+    </w:lvl>
+    <w:lvl w:ilvl="7" w:tplc="04160019" w:tentative="1">
+      <w:start w:val="1"/>
+      <w:numFmt w:val="lowerLetter"/>
+      <w:lvlText w:val="%8."/>
+      <w:lvlJc w:val="left"/>
+      <w:pPr>
+        <w:ind w:left="5760" w:hanging="360"/>
+      </w:pPr>
+    </w:lvl>
+    <w:lvl w:ilvl="8" w:tplc="0416001B" w:tentative="1">
+      <w:start w:val="1"/>
+      <w:numFmt w:val="lowerRoman"/>
+      <w:lvlText w:val="%9."/>
+      <w:lvlJc w:val="right"/>
+      <w:pPr>
+        <w:ind w:left="6480" w:hanging="180"/>
+      </w:pPr>
+    </w:lvl>
+  </w:abstractNum>
+  <w:abstractNum w:abstractNumId="7" w15:restartNumberingAfterBreak="0">
+    <w:nsid w:val="5E8E3BDB"/>
+    <w:multiLevelType w:val="hybridMultilevel"/>
+    <w:tmpl w:val="1DCC722C"/>
+    <w:lvl w:ilvl="0" w:tplc="0416000F">
+      <w:start w:val="1"/>
+      <w:numFmt w:val="decimal"/>
+      <w:lvlText w:val="%1."/>
+      <w:lvlJc w:val="left"/>
+      <w:pPr>
+        <w:ind w:left="720" w:hanging="360"/>
+      </w:pPr>
+    </w:lvl>
+    <w:lvl w:ilvl="1" w:tplc="04160019" w:tentative="1">
+      <w:start w:val="1"/>
+      <w:numFmt w:val="lowerLetter"/>
+      <w:lvlText w:val="%2."/>
+      <w:lvlJc w:val="left"/>
+      <w:pPr>
+        <w:ind w:left="1440" w:hanging="360"/>
+      </w:pPr>
+    </w:lvl>
+    <w:lvl w:ilvl="2" w:tplc="0416001B" w:tentative="1">
+      <w:start w:val="1"/>
+      <w:numFmt w:val="lowerRoman"/>
+      <w:lvlText w:val="%3."/>
+      <w:lvlJc w:val="right"/>
+      <w:pPr>
+        <w:ind w:left="2160" w:hanging="180"/>
+      </w:pPr>
+    </w:lvl>
+    <w:lvl w:ilvl="3" w:tplc="0416000F" w:tentative="1">
+      <w:start w:val="1"/>
+      <w:numFmt w:val="decimal"/>
+      <w:lvlText w:val="%4."/>
+      <w:lvlJc w:val="left"/>
+      <w:pPr>
+        <w:ind w:left="2880" w:hanging="360"/>
+      </w:pPr>
+    </w:lvl>
+    <w:lvl w:ilvl="4" w:tplc="04160019" w:tentative="1">
+      <w:start w:val="1"/>
+      <w:numFmt w:val="lowerLetter"/>
+      <w:lvlText w:val="%5."/>
+      <w:lvlJc w:val="left"/>
+      <w:pPr>
+        <w:ind w:left="3600" w:hanging="360"/>
+      </w:pPr>
+    </w:lvl>
+    <w:lvl w:ilvl="5" w:tplc="0416001B" w:tentative="1">
+      <w:start w:val="1"/>
+      <w:numFmt w:val="lowerRoman"/>
+      <w:lvlText w:val="%6."/>
+      <w:lvlJc w:val="right"/>
+      <w:pPr>
+        <w:ind w:left="4320" w:hanging="180"/>
+      </w:pPr>
+    </w:lvl>
+    <w:lvl w:ilvl="6" w:tplc="0416000F" w:tentative="1">
+      <w:start w:val="1"/>
+      <w:numFmt w:val="decimal"/>
+      <w:lvlText w:val="%7."/>
+      <w:lvlJc w:val="left"/>
+      <w:pPr>
+        <w:ind w:left="5040" w:hanging="360"/>
+      </w:pPr>
+    </w:lvl>
+    <w:lvl w:ilvl="7" w:tplc="04160019" w:tentative="1">
+      <w:start w:val="1"/>
+      <w:numFmt w:val="lowerLetter"/>
+      <w:lvlText w:val="%8."/>
+      <w:lvlJc w:val="left"/>
+      <w:pPr>
+        <w:ind w:left="5760" w:hanging="360"/>
+      </w:pPr>
+    </w:lvl>
+    <w:lvl w:ilvl="8" w:tplc="0416001B" w:tentative="1">
+      <w:start w:val="1"/>
+      <w:numFmt w:val="lowerRoman"/>
+      <w:lvlText w:val="%9."/>
+      <w:lvlJc w:val="right"/>
+      <w:pPr>
+        <w:ind w:left="6480" w:hanging="180"/>
+      </w:pPr>
+    </w:lvl>
+  </w:abstractNum>
+  <w:abstractNum w:abstractNumId="8" w15:restartNumberingAfterBreak="0">
     <w:nsid w:val="7B221E3F"/>
     <w:multiLevelType w:val="hybridMultilevel"/>
     <w:tmpl w:val="2940C9B0"/>
@@ -1013,7 +2092,7 @@
       </w:pPr>
     </w:lvl>
   </w:abstractNum>
-  <w:abstractNum w:abstractNumId="6" w15:restartNumberingAfterBreak="0">
+  <w:abstractNum w:abstractNumId="9" w15:restartNumberingAfterBreak="0">
     <w:nsid w:val="7F84442E"/>
     <w:multiLevelType w:val="hybridMultilevel"/>
     <w:tmpl w:val="B37C3108"/>
@@ -1103,25 +2182,34 @@
     </w:lvl>
   </w:abstractNum>
   <w:num w:numId="1">
-    <w:abstractNumId w:val="5"/>
+    <w:abstractNumId w:val="8"/>
   </w:num>
   <w:num w:numId="2">
+    <w:abstractNumId w:val="3"/>
+  </w:num>
+  <w:num w:numId="3">
     <w:abstractNumId w:val="2"/>
   </w:num>
-  <w:num w:numId="3">
-    <w:abstractNumId w:val="1"/>
-  </w:num>
   <w:num w:numId="4">
-    <w:abstractNumId w:val="3"/>
+    <w:abstractNumId w:val="4"/>
   </w:num>
   <w:num w:numId="5">
     <w:abstractNumId w:val="0"/>
   </w:num>
   <w:num w:numId="6">
+    <w:abstractNumId w:val="9"/>
+  </w:num>
+  <w:num w:numId="7">
+    <w:abstractNumId w:val="5"/>
+  </w:num>
+  <w:num w:numId="8">
+    <w:abstractNumId w:val="1"/>
+  </w:num>
+  <w:num w:numId="9">
     <w:abstractNumId w:val="6"/>
   </w:num>
-  <w:num w:numId="7">
-    <w:abstractNumId w:val="4"/>
+  <w:num w:numId="10">
+    <w:abstractNumId w:val="7"/>
   </w:num>
 </w:numbering>
 </file>
